--- a/13. 算法设计思想/4. 分治算法.docx
+++ b/13. 算法设计思想/4. 分治算法.docx
@@ -57,9 +57,6 @@
     <w:p>
       <w:pPr>
         <w:jc w:val="center"/>
-        <w:rPr>
-          <w:rFonts w:hint="eastAsia"/>
-        </w:rPr>
       </w:pPr>
       <w:r>
         <w:rPr>
@@ -110,7 +107,7 @@
     </w:p>
     <w:p>
       <w:pPr>
-        <w:ind w:leftChars="175" w:left="420"/>
+        <w:ind w:leftChars="175" w:left="368"/>
       </w:pPr>
       <w:r>
         <w:rPr>
@@ -121,7 +118,7 @@
     </w:p>
     <w:p>
       <w:pPr>
-        <w:ind w:leftChars="175" w:left="420"/>
+        <w:ind w:leftChars="175" w:left="368"/>
       </w:pPr>
       <w:r>
         <w:rPr>
@@ -138,7 +135,7 @@
     </w:p>
     <w:p>
       <w:pPr>
-        <w:ind w:leftChars="175" w:left="420"/>
+        <w:ind w:leftChars="175" w:left="368"/>
       </w:pPr>
       <w:r>
         <w:rPr>
@@ -155,7 +152,7 @@
     </w:p>
     <w:p>
       <w:pPr>
-        <w:ind w:leftChars="175" w:left="420"/>
+        <w:ind w:leftChars="175" w:left="368"/>
       </w:pPr>
       <w:r>
         <w:rPr>
@@ -172,7 +169,7 @@
     </w:p>
     <w:p>
       <w:pPr>
-        <w:ind w:leftChars="175" w:left="420"/>
+        <w:ind w:leftChars="175" w:left="368"/>
       </w:pPr>
       <w:r>
         <w:rPr>
@@ -340,7 +337,7 @@
     </w:p>
     <w:p>
       <w:pPr>
-        <w:ind w:leftChars="175" w:left="420"/>
+        <w:ind w:leftChars="175" w:left="368"/>
       </w:pPr>
       <w:r>
         <w:rPr>
@@ -395,7 +392,7 @@
     </w:p>
     <w:p>
       <w:pPr>
-        <w:ind w:leftChars="175" w:left="420"/>
+        <w:ind w:leftChars="175" w:left="368"/>
       </w:pPr>
       <w:r>
         <w:rPr>
@@ -439,7 +436,7 @@
     </w:p>
     <w:p>
       <w:pPr>
-        <w:ind w:leftChars="175" w:left="420"/>
+        <w:ind w:leftChars="175" w:left="368"/>
       </w:pPr>
       <w:r>
         <w:rPr>
@@ -560,7 +557,7 @@
     </w:p>
     <w:p>
       <w:pPr>
-        <w:ind w:leftChars="175" w:left="420"/>
+        <w:ind w:leftChars="175" w:left="368"/>
       </w:pPr>
       <w:r>
         <w:rPr>
@@ -571,7 +568,7 @@
     </w:p>
     <w:p>
       <w:pPr>
-        <w:ind w:leftChars="175" w:left="420"/>
+        <w:ind w:leftChars="175" w:left="368"/>
       </w:pPr>
       <w:r>
         <w:rPr>
@@ -679,6 +676,45 @@
         <w:rPr>
           <w:rFonts w:hint="eastAsia"/>
         </w:rPr>
+        <w:t>合并两个排序链表</w:t>
+      </w:r>
+    </w:p>
+    <w:p>
+      <w:pPr>
+        <w:pStyle w:val="2"/>
+        <w:rPr>
+          <w:rFonts w:hint="eastAsia"/>
+        </w:rPr>
+      </w:pPr>
+      <w:r>
+        <w:rPr>
+          <w:rFonts w:hint="eastAsia"/>
+        </w:rPr>
+        <w:t>合并</w:t>
+      </w:r>
+      <w:r>
+        <w:rPr>
+          <w:rFonts w:hint="eastAsia"/>
+        </w:rPr>
+        <w:t>k</w:t>
+      </w:r>
+      <w:r>
+        <w:rPr>
+          <w:rFonts w:hint="eastAsia"/>
+        </w:rPr>
+        <w:t>个排序链表</w:t>
+      </w:r>
+      <w:bookmarkStart w:id="0" w:name="_GoBack"/>
+      <w:bookmarkEnd w:id="0"/>
+    </w:p>
+    <w:p>
+      <w:pPr>
+        <w:pStyle w:val="2"/>
+      </w:pPr>
+      <w:r>
+        <w:rPr>
+          <w:rFonts w:hint="eastAsia"/>
+        </w:rPr>
         <w:t>归并排序</w:t>
       </w:r>
     </w:p>
@@ -703,9 +739,6 @@
     <w:p>
       <w:pPr>
         <w:jc w:val="center"/>
-        <w:rPr>
-          <w:rFonts w:hint="eastAsia"/>
-        </w:rPr>
       </w:pPr>
       <w:r>
         <w:rPr>
@@ -713,8 +746,8 @@
         </w:rPr>
         <w:drawing>
           <wp:inline distT="0" distB="0" distL="0" distR="0">
-            <wp:extent cx="4147719" cy="1717813"/>
-            <wp:effectExtent l="0" t="0" r="5715" b="0"/>
+            <wp:extent cx="2934031" cy="1215154"/>
+            <wp:effectExtent l="0" t="0" r="0" b="4445"/>
             <wp:docPr id="4" name="图片 4"/>
             <wp:cNvGraphicFramePr>
               <a:graphicFrameLocks xmlns:a="http://schemas.openxmlformats.org/drawingml/2006/main" noChangeAspect="1"/>
@@ -727,7 +760,7 @@
                     <pic:cNvPicPr/>
                   </pic:nvPicPr>
                   <pic:blipFill>
-                    <a:blip r:embed="rId7">
+                    <a:blip r:embed="rId7" cstate="print">
                       <a:extLst>
                         <a:ext uri="{28A0092B-C50C-407E-A947-70E740481C1C}">
                           <a14:useLocalDpi xmlns:a14="http://schemas.microsoft.com/office/drawing/2010/main" val="0"/>
@@ -741,7 +774,7 @@
                   <pic:spPr>
                     <a:xfrm>
                       <a:off x="0" y="0"/>
-                      <a:ext cx="4152251" cy="1719690"/>
+                      <a:ext cx="2954682" cy="1223707"/>
                     </a:xfrm>
                     <a:prstGeom prst="rect">
                       <a:avLst/>
@@ -782,7 +815,6 @@
         </w:rPr>
       </w:pPr>
       <w:r>
-        <w:lastRenderedPageBreak/>
         <w:tab/>
       </w:r>
       <w:r>
@@ -797,7 +829,6 @@
       <w:pPr>
         <w:jc w:val="center"/>
       </w:pPr>
-      <w:bookmarkStart w:id="0" w:name="_GoBack"/>
       <w:r>
         <w:rPr>
           <w:noProof/>
@@ -844,7 +875,6 @@
           </wp:inline>
         </w:drawing>
       </w:r>
-      <w:bookmarkEnd w:id="0"/>
     </w:p>
     <w:p>
       <w:pPr>
@@ -866,9 +896,6 @@
     <w:p>
       <w:pPr>
         <w:jc w:val="center"/>
-        <w:rPr>
-          <w:rFonts w:hint="eastAsia"/>
-        </w:rPr>
       </w:pPr>
       <w:r>
         <w:rPr>
@@ -1371,14 +1398,13 @@
   <w:style w:type="paragraph" w:default="1" w:styleId="a">
     <w:name w:val="Normal"/>
     <w:qFormat/>
-    <w:rsid w:val="00341A44"/>
+    <w:rsid w:val="00D02C7C"/>
     <w:pPr>
       <w:widowControl w:val="0"/>
       <w:jc w:val="both"/>
     </w:pPr>
     <w:rPr>
       <w:rFonts w:ascii="Times New Roman" w:eastAsia="仿宋" w:hAnsi="Times New Roman"/>
-      <w:sz w:val="24"/>
       <w:szCs w:val="24"/>
     </w:rPr>
   </w:style>

--- a/13. 算法设计思想/4. 分治算法.docx
+++ b/13. 算法设计思想/4. 分治算法.docx
@@ -6,6 +6,7 @@
       <w:pPr>
         <w:pStyle w:val="2"/>
       </w:pPr>
+      <w:bookmarkStart w:id="0" w:name="_GoBack"/>
       <w:r>
         <w:rPr>
           <w:rFonts w:hint="eastAsia"/>
@@ -78,7 +79,7 @@
                     </pic:cNvPicPr>
                   </pic:nvPicPr>
                   <pic:blipFill>
-                    <a:blip r:embed="rId4">
+                    <a:blip r:embed="rId6">
                       <a:extLst>
                         <a:ext uri="{28A0092B-C50C-407E-A947-70E740481C1C}">
                           <a14:useLocalDpi xmlns:a14="http://schemas.microsoft.com/office/drawing/2010/main" val="0"/>
@@ -107,7 +108,7 @@
     </w:p>
     <w:p>
       <w:pPr>
-        <w:ind w:left="368" w:leftChars="175"/>
+        <w:ind w:left="490" w:leftChars="175"/>
       </w:pPr>
       <w:r>
         <w:rPr>
@@ -118,7 +119,7 @@
     </w:p>
     <w:p>
       <w:pPr>
-        <w:ind w:left="368" w:leftChars="175"/>
+        <w:ind w:left="490" w:leftChars="175"/>
       </w:pPr>
       <w:r>
         <w:rPr>
@@ -129,7 +130,7 @@
     </w:p>
     <w:p>
       <w:pPr>
-        <w:ind w:left="368" w:leftChars="175"/>
+        <w:ind w:left="490" w:leftChars="175"/>
       </w:pPr>
       <w:r>
         <w:rPr>
@@ -140,7 +141,7 @@
     </w:p>
     <w:p>
       <w:pPr>
-        <w:ind w:left="368" w:leftChars="175"/>
+        <w:ind w:left="490" w:leftChars="175"/>
       </w:pPr>
       <w:r>
         <w:rPr>
@@ -151,7 +152,7 @@
     </w:p>
     <w:p>
       <w:pPr>
-        <w:ind w:left="368" w:leftChars="175"/>
+        <w:ind w:left="490" w:leftChars="175"/>
       </w:pPr>
       <w:r>
         <w:rPr>
@@ -201,8 +202,6 @@
         </w:rPr>
         <w:t>各个子问题需要是相互独立</w:t>
       </w:r>
-      <w:bookmarkStart w:id="0" w:name="_GoBack"/>
-      <w:bookmarkEnd w:id="0"/>
     </w:p>
     <w:p>
       <w:pPr>
@@ -310,7 +309,7 @@
     </w:p>
     <w:p>
       <w:pPr>
-        <w:ind w:left="368" w:leftChars="175"/>
+        <w:ind w:left="490" w:leftChars="175"/>
       </w:pPr>
       <w:r>
         <w:rPr>
@@ -345,7 +344,7 @@
     </w:p>
     <w:p>
       <w:pPr>
-        <w:ind w:left="368" w:leftChars="175"/>
+        <w:ind w:left="490" w:leftChars="175"/>
       </w:pPr>
       <w:r>
         <w:rPr>
@@ -369,7 +368,7 @@
     </w:p>
     <w:p>
       <w:pPr>
-        <w:ind w:left="368" w:leftChars="175"/>
+        <w:ind w:left="490" w:leftChars="175"/>
       </w:pPr>
       <w:r>
         <w:rPr>
@@ -470,7 +469,7 @@
     </w:p>
     <w:p>
       <w:pPr>
-        <w:ind w:left="368" w:leftChars="175"/>
+        <w:ind w:left="490" w:leftChars="175"/>
       </w:pPr>
       <w:r>
         <w:rPr>
@@ -481,7 +480,7 @@
     </w:p>
     <w:p>
       <w:pPr>
-        <w:ind w:left="368" w:leftChars="175"/>
+        <w:ind w:left="490" w:leftChars="175"/>
       </w:pPr>
       <w:r>
         <w:rPr>
@@ -640,7 +639,7 @@
                     </pic:cNvPicPr>
                   </pic:nvPicPr>
                   <pic:blipFill>
-                    <a:blip r:embed="rId5" cstate="print">
+                    <a:blip r:embed="rId7" cstate="print">
                       <a:extLst>
                         <a:ext uri="{28A0092B-C50C-407E-A947-70E740481C1C}">
                           <a14:useLocalDpi xmlns:a14="http://schemas.microsoft.com/office/drawing/2010/main" val="0"/>
@@ -728,7 +727,7 @@
                     </pic:cNvPicPr>
                   </pic:nvPicPr>
                   <pic:blipFill>
-                    <a:blip r:embed="rId6">
+                    <a:blip r:embed="rId8">
                       <a:extLst>
                         <a:ext uri="{28A0092B-C50C-407E-A947-70E740481C1C}">
                           <a14:useLocalDpi xmlns:a14="http://schemas.microsoft.com/office/drawing/2010/main" val="0"/>
@@ -795,7 +794,7 @@
                     </pic:cNvPicPr>
                   </pic:nvPicPr>
                   <pic:blipFill>
-                    <a:blip r:embed="rId7">
+                    <a:blip r:embed="rId9">
                       <a:extLst>
                         <a:ext uri="{28A0092B-C50C-407E-A947-70E740481C1C}">
                           <a14:useLocalDpi xmlns:a14="http://schemas.microsoft.com/office/drawing/2010/main" val="0"/>
@@ -822,6 +821,7 @@
         </w:drawing>
       </w:r>
     </w:p>
+    <w:bookmarkEnd w:id="0"/>
     <w:sectPr>
       <w:pgSz w:w="11906" w:h="16838"/>
       <w:pgMar w:top="1440" w:right="1800" w:bottom="1440" w:left="1800" w:header="851" w:footer="992" w:gutter="0"/>
@@ -832,14 +832,65 @@
 </w:document>
 </file>
 
+<file path=word/endnotes.xml><?xml version="1.0" encoding="utf-8"?>
+<w:endnotes xmlns:wpc="http://schemas.microsoft.com/office/word/2010/wordprocessingCanvas" xmlns:mc="http://schemas.openxmlformats.org/markup-compatibility/2006" xmlns:o="urn:schemas-microsoft-com:office:office" xmlns:r="http://schemas.openxmlformats.org/officeDocument/2006/relationships" xmlns:m="http://schemas.openxmlformats.org/officeDocument/2006/math" xmlns:v="urn:schemas-microsoft-com:vml" xmlns:wp14="http://schemas.microsoft.com/office/word/2010/wordprocessingDrawing" xmlns:wp="http://schemas.openxmlformats.org/drawingml/2006/wordprocessingDrawing" xmlns:w="http://schemas.openxmlformats.org/wordprocessingml/2006/main" xmlns:w14="http://schemas.microsoft.com/office/word/2010/wordml" xmlns:w15="http://schemas.microsoft.com/office/word/2012/wordml" xmlns:w10="urn:schemas-microsoft-com:office:word" xmlns:wpg="http://schemas.microsoft.com/office/word/2010/wordprocessingGroup" xmlns:wpi="http://schemas.microsoft.com/office/word/2010/wordprocessingInk" xmlns:wne="http://schemas.microsoft.com/office/word/2006/wordml" xmlns:wps="http://schemas.microsoft.com/office/word/2010/wordprocessingShape" xmlns:wpsCustomData="http://www.wps.cn/officeDocument/2013/wpsCustomData" mc:Ignorable="w14 w15 wp14">
+  <w:endnote w:type="separator" w:id="0">
+    <w:p>
+      <w:pPr>
+        <w:spacing w:line="240" w:lineRule="auto"/>
+      </w:pPr>
+      <w:r>
+        <w:separator/>
+      </w:r>
+    </w:p>
+  </w:endnote>
+  <w:endnote w:type="continuationSeparator" w:id="1">
+    <w:p>
+      <w:pPr>
+        <w:spacing w:line="240" w:lineRule="auto"/>
+      </w:pPr>
+      <w:r>
+        <w:continuationSeparator/>
+      </w:r>
+    </w:p>
+  </w:endnote>
+</w:endnotes>
+</file>
+
+<file path=word/footnotes.xml><?xml version="1.0" encoding="utf-8"?>
+<w:footnotes xmlns:wpc="http://schemas.microsoft.com/office/word/2010/wordprocessingCanvas" xmlns:mc="http://schemas.openxmlformats.org/markup-compatibility/2006" xmlns:o="urn:schemas-microsoft-com:office:office" xmlns:r="http://schemas.openxmlformats.org/officeDocument/2006/relationships" xmlns:m="http://schemas.openxmlformats.org/officeDocument/2006/math" xmlns:v="urn:schemas-microsoft-com:vml" xmlns:wp14="http://schemas.microsoft.com/office/word/2010/wordprocessingDrawing" xmlns:wp="http://schemas.openxmlformats.org/drawingml/2006/wordprocessingDrawing" xmlns:w="http://schemas.openxmlformats.org/wordprocessingml/2006/main" xmlns:w14="http://schemas.microsoft.com/office/word/2010/wordml" xmlns:w15="http://schemas.microsoft.com/office/word/2012/wordml" xmlns:w10="urn:schemas-microsoft-com:office:word" xmlns:wpg="http://schemas.microsoft.com/office/word/2010/wordprocessingGroup" xmlns:wpi="http://schemas.microsoft.com/office/word/2010/wordprocessingInk" xmlns:wne="http://schemas.microsoft.com/office/word/2006/wordml" xmlns:wps="http://schemas.microsoft.com/office/word/2010/wordprocessingShape" xmlns:wpsCustomData="http://www.wps.cn/officeDocument/2013/wpsCustomData" mc:Ignorable="w14 w15 wp14">
+  <w:footnote w:type="separator" w:id="0">
+    <w:p>
+      <w:pPr>
+        <w:spacing w:line="360" w:lineRule="auto"/>
+      </w:pPr>
+      <w:r>
+        <w:separator/>
+      </w:r>
+    </w:p>
+  </w:footnote>
+  <w:footnote w:type="continuationSeparator" w:id="1">
+    <w:p>
+      <w:pPr>
+        <w:spacing w:line="360" w:lineRule="auto"/>
+      </w:pPr>
+      <w:r>
+        <w:continuationSeparator/>
+      </w:r>
+    </w:p>
+  </w:footnote>
+</w:footnotes>
+</file>
+
 <file path=word/styles.xml><?xml version="1.0" encoding="utf-8"?>
-<w:styles xmlns:mc="http://schemas.openxmlformats.org/markup-compatibility/2006" xmlns:o="urn:schemas-microsoft-com:office:office" xmlns:r="http://schemas.openxmlformats.org/officeDocument/2006/relationships" xmlns:m="http://schemas.openxmlformats.org/officeDocument/2006/math" xmlns:v="urn:schemas-microsoft-com:vml" xmlns:w="http://schemas.openxmlformats.org/wordprocessingml/2006/main" xmlns:w14="http://schemas.microsoft.com/office/word/2010/wordml" xmlns:w10="urn:schemas-microsoft-com:office:word" xmlns:sl="http://schemas.openxmlformats.org/schemaLibrary/2006/main" mc:Ignorable="w14">
+<w:styles xmlns:mc="http://schemas.openxmlformats.org/markup-compatibility/2006" xmlns:o="urn:schemas-microsoft-com:office:office" xmlns:r="http://schemas.openxmlformats.org/officeDocument/2006/relationships" xmlns:m="http://schemas.openxmlformats.org/officeDocument/2006/math" xmlns:v="urn:schemas-microsoft-com:vml" xmlns:w="http://schemas.openxmlformats.org/wordprocessingml/2006/main" xmlns:w14="http://schemas.microsoft.com/office/word/2010/wordml" xmlns:w10="urn:schemas-microsoft-com:office:word" xmlns:sl="http://schemas.openxmlformats.org/schemaLibrary/2006/main" xmlns:wpsCustomData="http://www.wps.cn/officeDocument/2013/wpsCustomData" mc:Ignorable="w14">
   <w:docDefaults>
     <w:rPrDefault>
       <w:rPr>
         <w:rFonts w:asciiTheme="minorHAnsi" w:hAnsiTheme="minorHAnsi" w:eastAsiaTheme="minorEastAsia" w:cstheme="minorBidi"/>
       </w:rPr>
     </w:rPrDefault>
+    <w:pPrDefault/>
   </w:docDefaults>
   <w:latentStyles w:count="260" w:defQFormat="0" w:defUnhideWhenUsed="1" w:defSemiHidden="1" w:defUIPriority="99" w:defLockedState="0">
     <w:lsdException w:qFormat="1" w:unhideWhenUsed="0" w:uiPriority="0" w:semiHidden="0" w:name="Normal"/>
@@ -1103,7 +1154,7 @@
     <w:rPr>
       <w:rFonts w:ascii="Times New Roman" w:hAnsi="Times New Roman" w:eastAsia="仿宋" w:cstheme="minorBidi"/>
       <w:kern w:val="2"/>
-      <w:sz w:val="21"/>
+      <w:sz w:val="28"/>
       <w:szCs w:val="24"/>
       <w:lang w:val="en-US" w:eastAsia="zh-CN" w:bidi="ar-SA"/>
     </w:rPr>
@@ -1112,7 +1163,7 @@
     <w:name w:val="heading 1"/>
     <w:basedOn w:val="1"/>
     <w:next w:val="1"/>
-    <w:link w:val="15"/>
+    <w:link w:val="17"/>
     <w:qFormat/>
     <w:uiPriority w:val="9"/>
     <w:pPr>
@@ -1131,7 +1182,7 @@
     <w:name w:val="heading 2"/>
     <w:basedOn w:val="1"/>
     <w:next w:val="1"/>
-    <w:link w:val="16"/>
+    <w:link w:val="18"/>
     <w:unhideWhenUsed/>
     <w:qFormat/>
     <w:uiPriority w:val="0"/>
@@ -1148,7 +1199,7 @@
     <w:name w:val="heading 3"/>
     <w:basedOn w:val="1"/>
     <w:next w:val="1"/>
-    <w:link w:val="17"/>
+    <w:link w:val="19"/>
     <w:unhideWhenUsed/>
     <w:qFormat/>
     <w:uiPriority w:val="0"/>
@@ -1165,7 +1216,7 @@
     <w:name w:val="heading 4"/>
     <w:basedOn w:val="1"/>
     <w:next w:val="1"/>
-    <w:link w:val="18"/>
+    <w:link w:val="20"/>
     <w:unhideWhenUsed/>
     <w:qFormat/>
     <w:uiPriority w:val="9"/>
@@ -1185,7 +1236,7 @@
     <w:name w:val="heading 5"/>
     <w:basedOn w:val="1"/>
     <w:next w:val="1"/>
-    <w:link w:val="19"/>
+    <w:link w:val="15"/>
     <w:unhideWhenUsed/>
     <w:qFormat/>
     <w:uiPriority w:val="9"/>
@@ -1204,7 +1255,7 @@
     <w:name w:val="heading 6"/>
     <w:basedOn w:val="1"/>
     <w:next w:val="1"/>
-    <w:link w:val="20"/>
+    <w:link w:val="16"/>
     <w:unhideWhenUsed/>
     <w:qFormat/>
     <w:uiPriority w:val="9"/>
@@ -1336,6 +1387,32 @@
     </w:rPr>
   </w:style>
   <w:style w:type="character" w:customStyle="1" w:styleId="15">
+    <w:name w:val="标题 5 字符"/>
+    <w:basedOn w:val="14"/>
+    <w:link w:val="6"/>
+    <w:uiPriority w:val="9"/>
+    <w:rPr>
+      <w:rFonts w:ascii="Times New Roman" w:hAnsi="Times New Roman" w:eastAsia="仿宋"/>
+      <w:b/>
+      <w:bCs/>
+      <w:sz w:val="24"/>
+      <w:szCs w:val="28"/>
+    </w:rPr>
+  </w:style>
+  <w:style w:type="character" w:customStyle="1" w:styleId="16">
+    <w:name w:val="标题 6 字符"/>
+    <w:basedOn w:val="14"/>
+    <w:link w:val="7"/>
+    <w:uiPriority w:val="9"/>
+    <w:rPr>
+      <w:rFonts w:ascii="Times New Roman" w:hAnsi="Times New Roman" w:eastAsia="仿宋" w:cstheme="majorBidi"/>
+      <w:b/>
+      <w:bCs/>
+      <w:sz w:val="24"/>
+      <w:szCs w:val="24"/>
+    </w:rPr>
+  </w:style>
+  <w:style w:type="character" w:customStyle="1" w:styleId="17">
     <w:name w:val="标题 1 字符"/>
     <w:basedOn w:val="14"/>
     <w:link w:val="2"/>
@@ -1349,7 +1426,7 @@
       <w:szCs w:val="44"/>
     </w:rPr>
   </w:style>
-  <w:style w:type="character" w:customStyle="1" w:styleId="16">
+  <w:style w:type="character" w:customStyle="1" w:styleId="18">
     <w:name w:val="标题 2 字符"/>
     <w:link w:val="3"/>
     <w:qFormat/>
@@ -1361,7 +1438,7 @@
       <w:szCs w:val="24"/>
     </w:rPr>
   </w:style>
-  <w:style w:type="character" w:customStyle="1" w:styleId="17">
+  <w:style w:type="character" w:customStyle="1" w:styleId="19">
     <w:name w:val="标题 3 字符"/>
     <w:link w:val="4"/>
     <w:qFormat/>
@@ -1373,7 +1450,7 @@
       <w:szCs w:val="24"/>
     </w:rPr>
   </w:style>
-  <w:style w:type="character" w:customStyle="1" w:styleId="18">
+  <w:style w:type="character" w:customStyle="1" w:styleId="20">
     <w:name w:val="标题 4 字符"/>
     <w:basedOn w:val="14"/>
     <w:link w:val="5"/>
@@ -1385,32 +1462,6 @@
       <w:bCs/>
       <w:sz w:val="24"/>
       <w:szCs w:val="28"/>
-    </w:rPr>
-  </w:style>
-  <w:style w:type="character" w:customStyle="1" w:styleId="19">
-    <w:name w:val="标题 5 字符"/>
-    <w:basedOn w:val="14"/>
-    <w:link w:val="6"/>
-    <w:uiPriority w:val="9"/>
-    <w:rPr>
-      <w:rFonts w:ascii="Times New Roman" w:hAnsi="Times New Roman" w:eastAsia="仿宋"/>
-      <w:b/>
-      <w:bCs/>
-      <w:sz w:val="24"/>
-      <w:szCs w:val="28"/>
-    </w:rPr>
-  </w:style>
-  <w:style w:type="character" w:customStyle="1" w:styleId="20">
-    <w:name w:val="标题 6 字符"/>
-    <w:basedOn w:val="14"/>
-    <w:link w:val="7"/>
-    <w:uiPriority w:val="9"/>
-    <w:rPr>
-      <w:rFonts w:ascii="Times New Roman" w:hAnsi="Times New Roman" w:eastAsia="仿宋" w:cstheme="majorBidi"/>
-      <w:b/>
-      <w:bCs/>
-      <w:sz w:val="24"/>
-      <w:szCs w:val="24"/>
     </w:rPr>
   </w:style>
   <w:style w:type="character" w:customStyle="1" w:styleId="21">
